--- a/海外代购的现状及对实体销售的冲击.docx
+++ b/海外代购的现状及对实体销售的冲击.docx
@@ -138,17 +138,17 @@
           <w:sz w:val="52"/>
         </w:rPr>
       </w:pPr>
-      <w:bookmarkStart w:id="1" w:name="_Toc96851753"/>
-      <w:bookmarkStart w:id="2" w:name="_Toc129051876"/>
-      <w:bookmarkStart w:id="3" w:name="_Toc128990129"/>
-      <w:bookmarkStart w:id="4" w:name="_Toc129052201"/>
-      <w:bookmarkStart w:id="5" w:name="_Toc93978955"/>
-      <w:bookmarkStart w:id="6" w:name="_Toc128930703"/>
-      <w:bookmarkStart w:id="7" w:name="_Toc128927127"/>
-      <w:bookmarkStart w:id="8" w:name="_Toc13717"/>
-      <w:bookmarkStart w:id="9" w:name="_Toc128990500"/>
-      <w:bookmarkStart w:id="10" w:name="_Toc499819856"/>
-      <w:bookmarkStart w:id="11" w:name="_Toc129055831"/>
+      <w:bookmarkStart w:id="1" w:name="_Toc128990129"/>
+      <w:bookmarkStart w:id="2" w:name="_Toc128930703"/>
+      <w:bookmarkStart w:id="3" w:name="_Toc128927127"/>
+      <w:bookmarkStart w:id="4" w:name="_Toc96851753"/>
+      <w:bookmarkStart w:id="5" w:name="_Toc13717"/>
+      <w:bookmarkStart w:id="6" w:name="_Toc129055831"/>
+      <w:bookmarkStart w:id="7" w:name="_Toc128990500"/>
+      <w:bookmarkStart w:id="8" w:name="_Toc93978955"/>
+      <w:bookmarkStart w:id="9" w:name="_Toc129051876"/>
+      <w:bookmarkStart w:id="10" w:name="_Toc129052201"/>
+      <w:bookmarkStart w:id="11" w:name="_Toc499819856"/>
       <w:r>
         <w:rPr>
           <w:rFonts w:hint="eastAsia" w:eastAsia="黑体"/>
@@ -2115,7 +2115,22 @@
                 <w:rPr>
                   <w:rFonts w:hint="default" w:ascii="Times New Roman" w:hAnsi="Times New Roman" w:eastAsia="黑体" w:cs="Times New Roman"/>
                 </w:rPr>
-                <w:t>3.1南通海外代购的特点</w:t>
+                <w:t>3.1</w:t>
+              </w:r>
+              <w:r>
+                <w:rPr>
+                  <w:rFonts w:hint="eastAsia" w:ascii="Times New Roman" w:hAnsi="Times New Roman" w:eastAsia="黑体" w:cs="Times New Roman"/>
+                  <w:lang w:val="en-US" w:eastAsia="zh-CN"/>
+                </w:rPr>
+                <w:t>东莞</w:t>
+              </w:r>
+              <w:bookmarkStart w:id="226" w:name="_GoBack"/>
+              <w:bookmarkEnd w:id="226"/>
+              <w:r>
+                <w:rPr>
+                  <w:rFonts w:hint="default" w:ascii="Times New Roman" w:hAnsi="Times New Roman" w:eastAsia="黑体" w:cs="Times New Roman"/>
+                </w:rPr>
+                <w:t>海外代购的特点</w:t>
               </w:r>
             </w:sdtContent>
           </w:sdt>
@@ -4457,8 +4472,8 @@
           <w:lang w:val="en-US" w:eastAsia="zh-CN"/>
         </w:rPr>
       </w:pPr>
-      <w:bookmarkStart w:id="70" w:name="_Toc28474"/>
-      <w:bookmarkStart w:id="71" w:name="_Toc20078_WPSOffice_Level1"/>
+      <w:bookmarkStart w:id="70" w:name="_Toc20078_WPSOffice_Level1"/>
+      <w:bookmarkStart w:id="71" w:name="_Toc28474"/>
       <w:r>
         <w:rPr>
           <w:rFonts w:hint="default" w:ascii="Times New Roman" w:hAnsi="Times New Roman" w:cs="Times New Roman"/>
@@ -4634,8 +4649,8 @@
           <w:lang w:val="en-US" w:eastAsia="zh-CN"/>
         </w:rPr>
       </w:pPr>
-      <w:bookmarkStart w:id="78" w:name="_Toc20456_WPSOffice_Level1"/>
-      <w:bookmarkStart w:id="79" w:name="_Toc32310"/>
+      <w:bookmarkStart w:id="78" w:name="_Toc32310"/>
+      <w:bookmarkStart w:id="79" w:name="_Toc20456_WPSOffice_Level1"/>
       <w:r>
         <w:rPr>
           <w:rFonts w:hint="default" w:ascii="Times New Roman" w:hAnsi="Times New Roman" w:cs="Times New Roman"/>
@@ -4655,8 +4670,8 @@
           <w:lang w:val="en-US" w:eastAsia="zh-CN"/>
         </w:rPr>
       </w:pPr>
-      <w:bookmarkStart w:id="80" w:name="_Toc8609_WPSOffice_Level2"/>
-      <w:bookmarkStart w:id="81" w:name="_Toc8446"/>
+      <w:bookmarkStart w:id="80" w:name="_Toc8446"/>
+      <w:bookmarkStart w:id="81" w:name="_Toc8609_WPSOffice_Level2"/>
       <w:r>
         <w:rPr>
           <w:rFonts w:hint="default" w:ascii="Times New Roman" w:hAnsi="Times New Roman" w:cs="Times New Roman"/>
@@ -4846,16 +4861,7 @@
           <w:rFonts w:hint="default" w:ascii="Times New Roman" w:hAnsi="Times New Roman" w:cs="Times New Roman"/>
           <w:lang w:val="en-US" w:eastAsia="zh-CN"/>
         </w:rPr>
-        <w:t>消费者需求理论是西方经济学中的重</w:t>
-      </w:r>
-      <w:bookmarkStart w:id="226" w:name="_GoBack"/>
-      <w:bookmarkEnd w:id="226"/>
-      <w:r>
-        <w:rPr>
-          <w:rFonts w:hint="default" w:ascii="Times New Roman" w:hAnsi="Times New Roman" w:cs="Times New Roman"/>
-          <w:lang w:val="en-US" w:eastAsia="zh-CN"/>
-        </w:rPr>
-        <w:t>要组成部分，其中消费者需求理论中的需求量变动是指在其他条件不变的情况下，商品本身价格的变化引起需求量的变化</w:t>
+        <w:t>消费者需求理论是西方经济学中的重要组成部分，其中消费者需求理论中的需求量变动是指在其他条件不变的情况下，商品本身价格的变化引起需求量的变化</w:t>
       </w:r>
       <w:r>
         <w:rPr>
@@ -6833,8 +6839,8 @@
           <w:lang w:val="en-US" w:eastAsia="zh-CN"/>
         </w:rPr>
       </w:pPr>
-      <w:bookmarkStart w:id="90" w:name="_Toc4467"/>
-      <w:bookmarkStart w:id="91" w:name="_Toc12863_WPSOffice_Level1"/>
+      <w:bookmarkStart w:id="90" w:name="_Toc12863_WPSOffice_Level1"/>
+      <w:bookmarkStart w:id="91" w:name="_Toc4467"/>
       <w:r>
         <w:rPr>
           <w:rFonts w:hint="default" w:ascii="Times New Roman" w:hAnsi="Times New Roman" w:cs="Times New Roman"/>
@@ -7075,7 +7081,21 @@
           <w:rFonts w:hint="default" w:ascii="Times New Roman" w:hAnsi="Times New Roman" w:cs="Times New Roman"/>
           <w:lang w:val="en-US" w:eastAsia="zh-CN"/>
         </w:rPr>
-        <w:t>3.1南通海外代购的特点</w:t>
+        <w:t>3.1</w:t>
+      </w:r>
+      <w:r>
+        <w:rPr>
+          <w:rFonts w:hint="eastAsia" w:ascii="Times New Roman" w:hAnsi="Times New Roman" w:cs="Times New Roman"/>
+          <w:lang w:val="en-US" w:eastAsia="zh-CN"/>
+        </w:rPr>
+        <w:t>东莞</w:t>
+      </w:r>
+      <w:r>
+        <w:rPr>
+          <w:rFonts w:hint="default" w:ascii="Times New Roman" w:hAnsi="Times New Roman" w:cs="Times New Roman"/>
+          <w:lang w:val="en-US" w:eastAsia="zh-CN"/>
+        </w:rPr>
+        <w:t>海外代购的特点</w:t>
       </w:r>
       <w:bookmarkEnd w:id="102"/>
       <w:bookmarkEnd w:id="103"/>
@@ -7094,7 +7114,21 @@
           <w:rFonts w:hint="default" w:ascii="Times New Roman" w:hAnsi="Times New Roman" w:cs="Times New Roman"/>
           <w:lang w:val="en-US" w:eastAsia="zh-CN"/>
         </w:rPr>
-        <w:t>从“谁在买”、“买什么”、“怎么买”、“售后评价”4个方面综合分析，南通市居民海外代购呈现以下五个特点</w:t>
+        <w:t>从“谁在买”、“买什么”、“怎么买”、“售后评价”4个方面综合分析，</w:t>
+      </w:r>
+      <w:r>
+        <w:rPr>
+          <w:rFonts w:hint="eastAsia" w:cs="Times New Roman"/>
+          <w:lang w:val="en-US" w:eastAsia="zh-CN"/>
+        </w:rPr>
+        <w:t>东莞</w:t>
+      </w:r>
+      <w:r>
+        <w:rPr>
+          <w:rFonts w:hint="default" w:ascii="Times New Roman" w:hAnsi="Times New Roman" w:cs="Times New Roman"/>
+          <w:lang w:val="en-US" w:eastAsia="zh-CN"/>
+        </w:rPr>
+        <w:t>市居民海外代购呈现以下五个特点</w:t>
       </w:r>
       <w:r>
         <w:rPr>
@@ -7113,8 +7147,8 @@
           <w:lang w:val="en-US" w:eastAsia="zh-CN"/>
         </w:rPr>
       </w:pPr>
-      <w:bookmarkStart w:id="104" w:name="_Toc20455_WPSOffice_Level2"/>
-      <w:bookmarkStart w:id="105" w:name="_Toc5943"/>
+      <w:bookmarkStart w:id="104" w:name="_Toc5943"/>
+      <w:bookmarkStart w:id="105" w:name="_Toc20455_WPSOffice_Level2"/>
       <w:r>
         <w:rPr>
           <w:rFonts w:hint="default" w:ascii="Times New Roman" w:hAnsi="Times New Roman" w:cs="Times New Roman"/>
@@ -7243,8 +7277,8 @@
           <w:lang w:val="en-US" w:eastAsia="zh-CN"/>
         </w:rPr>
       </w:pPr>
-      <w:bookmarkStart w:id="106" w:name="_Toc1992_WPSOffice_Level2"/>
-      <w:bookmarkStart w:id="107" w:name="_Toc8027"/>
+      <w:bookmarkStart w:id="106" w:name="_Toc8027"/>
+      <w:bookmarkStart w:id="107" w:name="_Toc1992_WPSOffice_Level2"/>
       <w:r>
         <w:rPr>
           <w:rFonts w:hint="default" w:ascii="Times New Roman" w:hAnsi="Times New Roman" w:cs="Times New Roman"/>
@@ -7297,7 +7331,21 @@
           <w:rFonts w:hint="default" w:ascii="Times New Roman" w:hAnsi="Times New Roman" w:cs="Times New Roman"/>
           <w:lang w:val="en-US" w:eastAsia="zh-CN"/>
         </w:rPr>
-        <w:t>看，美国、日本、韩国为南通市居民购买最多、最受青睐的国家。其中，美国所占比例最大，为64.7%</w:t>
+        <w:t>看，美国、日本、韩国为</w:t>
+      </w:r>
+      <w:r>
+        <w:rPr>
+          <w:rFonts w:hint="eastAsia" w:cs="Times New Roman"/>
+          <w:lang w:val="en-US" w:eastAsia="zh-CN"/>
+        </w:rPr>
+        <w:t>东莞</w:t>
+      </w:r>
+      <w:r>
+        <w:rPr>
+          <w:rFonts w:hint="default" w:ascii="Times New Roman" w:hAnsi="Times New Roman" w:cs="Times New Roman"/>
+          <w:lang w:val="en-US" w:eastAsia="zh-CN"/>
+        </w:rPr>
+        <w:t>市居民购买最多、最受青睐的国家。其中，美国所占比例最大，为64.7%</w:t>
       </w:r>
       <w:r>
         <w:rPr>
@@ -7674,8 +7722,8 @@
           <w:lang w:val="en-US" w:eastAsia="zh-CN"/>
         </w:rPr>
       </w:pPr>
-      <w:bookmarkStart w:id="111" w:name="_Toc15151"/>
-      <w:bookmarkStart w:id="112" w:name="_Toc27323_WPSOffice_Level2"/>
+      <w:bookmarkStart w:id="111" w:name="_Toc27323_WPSOffice_Level2"/>
+      <w:bookmarkStart w:id="112" w:name="_Toc15151"/>
       <w:r>
         <w:rPr>
           <w:rFonts w:hint="default" w:ascii="Times New Roman" w:hAnsi="Times New Roman" w:cs="Times New Roman"/>
@@ -7726,8 +7774,8 @@
           <w:lang w:val="en-US" w:eastAsia="zh-CN"/>
         </w:rPr>
       </w:pPr>
-      <w:bookmarkStart w:id="113" w:name="_Toc24414_WPSOffice_Level2"/>
-      <w:bookmarkStart w:id="114" w:name="_Toc1565"/>
+      <w:bookmarkStart w:id="113" w:name="_Toc1565"/>
+      <w:bookmarkStart w:id="114" w:name="_Toc24414_WPSOffice_Level2"/>
       <w:r>
         <w:rPr>
           <w:rFonts w:hint="default" w:ascii="Times New Roman" w:hAnsi="Times New Roman" w:cs="Times New Roman"/>
@@ -8168,8 +8216,8 @@
           <w:lang w:val="en-US" w:eastAsia="zh-CN"/>
         </w:rPr>
       </w:pPr>
-      <w:bookmarkStart w:id="128" w:name="_Toc1992_WPSOffice_Level1"/>
-      <w:bookmarkStart w:id="129" w:name="_Toc5135"/>
+      <w:bookmarkStart w:id="128" w:name="_Toc5135"/>
+      <w:bookmarkStart w:id="129" w:name="_Toc1992_WPSOffice_Level1"/>
       <w:r>
         <w:rPr>
           <w:rFonts w:hint="default" w:ascii="Times New Roman" w:hAnsi="Times New Roman" w:cs="Times New Roman"/>
@@ -8424,8 +8472,8 @@
           <w:lang w:val="en-US" w:eastAsia="zh-CN"/>
         </w:rPr>
       </w:pPr>
-      <w:bookmarkStart w:id="140" w:name="_Toc12037_WPSOffice_Level3"/>
-      <w:bookmarkStart w:id="141" w:name="_Toc28816_WPSOffice_Level3"/>
+      <w:bookmarkStart w:id="140" w:name="_Toc28816_WPSOffice_Level3"/>
+      <w:bookmarkStart w:id="141" w:name="_Toc12037_WPSOffice_Level3"/>
       <w:r>
         <w:rPr>
           <w:rFonts w:hint="eastAsia" w:cs="Times New Roman"/>
@@ -8473,8 +8521,8 @@
         </w:rPr>
         <w:tab/>
       </w:r>
-      <w:bookmarkStart w:id="142" w:name="_Toc20456_WPSOffice_Level3"/>
-      <w:bookmarkStart w:id="143" w:name="_Toc26125_WPSOffice_Level3"/>
+      <w:bookmarkStart w:id="142" w:name="_Toc26125_WPSOffice_Level3"/>
+      <w:bookmarkStart w:id="143" w:name="_Toc20456_WPSOffice_Level3"/>
       <w:r>
         <w:rPr>
           <w:rFonts w:hint="default" w:ascii="Times New Roman" w:hAnsi="Times New Roman" w:cs="Times New Roman"/>
@@ -9066,8 +9114,8 @@
         </w:rPr>
         <w:t xml:space="preserve">      </w:t>
       </w:r>
-      <w:bookmarkStart w:id="159" w:name="_Toc9763_WPSOffice_Level3"/>
-      <w:bookmarkStart w:id="160" w:name="_Toc32729_WPSOffice_Level3"/>
+      <w:bookmarkStart w:id="159" w:name="_Toc32729_WPSOffice_Level3"/>
+      <w:bookmarkStart w:id="160" w:name="_Toc9763_WPSOffice_Level3"/>
       <w:r>
         <w:rPr>
           <w:rFonts w:hint="eastAsia" w:cs="Times New Roman"/>
@@ -9122,8 +9170,8 @@
           <w:lang w:val="en-US" w:eastAsia="zh-CN"/>
         </w:rPr>
       </w:pPr>
-      <w:bookmarkStart w:id="161" w:name="_Toc6393"/>
-      <w:bookmarkStart w:id="162" w:name="_Toc12938_WPSOffice_Level2"/>
+      <w:bookmarkStart w:id="161" w:name="_Toc12938_WPSOffice_Level2"/>
+      <w:bookmarkStart w:id="162" w:name="_Toc6393"/>
       <w:r>
         <w:rPr>
           <w:rFonts w:hint="default" w:ascii="Times New Roman" w:hAnsi="Times New Roman" w:cs="Times New Roman"/>
@@ -9157,8 +9205,8 @@
           <w:lang w:val="en-US" w:eastAsia="zh-CN"/>
         </w:rPr>
       </w:pPr>
-      <w:bookmarkStart w:id="163" w:name="_Toc24414_WPSOffice_Level1"/>
-      <w:bookmarkStart w:id="164" w:name="_Toc1238"/>
+      <w:bookmarkStart w:id="163" w:name="_Toc1238"/>
+      <w:bookmarkStart w:id="164" w:name="_Toc24414_WPSOffice_Level1"/>
       <w:r>
         <w:rPr>
           <w:rFonts w:hint="default" w:ascii="Times New Roman" w:hAnsi="Times New Roman" w:cs="Times New Roman"/>
@@ -9192,8 +9240,8 @@
           <w:lang w:val="en-US" w:eastAsia="zh-CN"/>
         </w:rPr>
       </w:pPr>
-      <w:bookmarkStart w:id="165" w:name="_Toc19913_WPSOffice_Level2"/>
-      <w:bookmarkStart w:id="166" w:name="_Toc21154"/>
+      <w:bookmarkStart w:id="165" w:name="_Toc21154"/>
+      <w:bookmarkStart w:id="166" w:name="_Toc19913_WPSOffice_Level2"/>
       <w:r>
         <w:rPr>
           <w:rFonts w:hint="default" w:ascii="Times New Roman" w:hAnsi="Times New Roman" w:cs="Times New Roman"/>
@@ -9487,8 +9535,8 @@
           <w:lang w:val="en-US" w:eastAsia="zh-CN"/>
         </w:rPr>
       </w:pPr>
-      <w:bookmarkStart w:id="171" w:name="_Toc1433_WPSOffice_Level2"/>
-      <w:bookmarkStart w:id="172" w:name="_Toc22984"/>
+      <w:bookmarkStart w:id="171" w:name="_Toc22984"/>
+      <w:bookmarkStart w:id="172" w:name="_Toc1433_WPSOffice_Level2"/>
       <w:r>
         <w:rPr>
           <w:rFonts w:hint="default" w:ascii="Times New Roman" w:hAnsi="Times New Roman" w:cs="Times New Roman"/>
@@ -9566,8 +9614,8 @@
           <w:lang w:val="en-US" w:eastAsia="zh-CN"/>
         </w:rPr>
       </w:pPr>
-      <w:bookmarkStart w:id="173" w:name="_Toc17573"/>
-      <w:bookmarkStart w:id="174" w:name="_Toc5634_WPSOffice_Level1"/>
+      <w:bookmarkStart w:id="173" w:name="_Toc5634_WPSOffice_Level1"/>
+      <w:bookmarkStart w:id="174" w:name="_Toc17573"/>
       <w:r>
         <w:rPr>
           <w:rFonts w:hint="default" w:ascii="Times New Roman" w:hAnsi="Times New Roman" w:cs="Times New Roman"/>
@@ -9759,8 +9807,8 @@
         </w:rPr>
         <w:tab/>
       </w:r>
-      <w:bookmarkStart w:id="181" w:name="_Toc20111_WPSOffice_Level3"/>
-      <w:bookmarkStart w:id="182" w:name="_Toc21734_WPSOffice_Level3"/>
+      <w:bookmarkStart w:id="181" w:name="_Toc21734_WPSOffice_Level3"/>
+      <w:bookmarkStart w:id="182" w:name="_Toc20111_WPSOffice_Level3"/>
       <w:r>
         <w:rPr>
           <w:rFonts w:hint="eastAsia" w:cs="Times New Roman"/>
@@ -10026,8 +10074,8 @@
           <w:lang w:eastAsia="zh-CN"/>
         </w:rPr>
       </w:pPr>
-      <w:bookmarkStart w:id="193" w:name="_Toc19814_WPSOffice_Level3"/>
-      <w:bookmarkStart w:id="194" w:name="_Toc30882_WPSOffice_Level3"/>
+      <w:bookmarkStart w:id="193" w:name="_Toc30882_WPSOffice_Level3"/>
+      <w:bookmarkStart w:id="194" w:name="_Toc19814_WPSOffice_Level3"/>
       <w:r>
         <w:rPr>
           <w:rFonts w:hint="default" w:ascii="Times New Roman" w:hAnsi="Times New Roman" w:cs="Times New Roman"/>
@@ -10252,8 +10300,8 @@
           <w:lang w:val="en-US" w:eastAsia="zh-CN"/>
         </w:rPr>
       </w:pPr>
-      <w:bookmarkStart w:id="201" w:name="_Toc339"/>
-      <w:bookmarkStart w:id="202" w:name="_Toc20381_WPSOffice_Level1"/>
+      <w:bookmarkStart w:id="201" w:name="_Toc20381_WPSOffice_Level1"/>
+      <w:bookmarkStart w:id="202" w:name="_Toc339"/>
       <w:r>
         <w:rPr>
           <w:rFonts w:hint="default" w:ascii="Times New Roman" w:hAnsi="Times New Roman" w:cs="Times New Roman"/>
@@ -10349,8 +10397,8 @@
           <w:lang w:val="en-US" w:eastAsia="zh-CN"/>
         </w:rPr>
       </w:pPr>
-      <w:bookmarkStart w:id="207" w:name="_Toc3695"/>
-      <w:bookmarkStart w:id="208" w:name="_Toc4291_WPSOffice_Level1"/>
+      <w:bookmarkStart w:id="207" w:name="_Toc4291_WPSOffice_Level1"/>
+      <w:bookmarkStart w:id="208" w:name="_Toc3695"/>
       <w:r>
         <w:rPr>
           <w:rFonts w:hint="default" w:ascii="Times New Roman" w:hAnsi="Times New Roman" w:cs="Times New Roman"/>
@@ -10442,8 +10490,8 @@
           <w:lang w:val="en-US" w:eastAsia="zh-CN"/>
         </w:rPr>
       </w:pPr>
-      <w:bookmarkStart w:id="211" w:name="_Toc15601_WPSOffice_Level1"/>
-      <w:bookmarkStart w:id="212" w:name="_Toc10169"/>
+      <w:bookmarkStart w:id="211" w:name="_Toc10169"/>
+      <w:bookmarkStart w:id="212" w:name="_Toc15601_WPSOffice_Level1"/>
       <w:r>
         <w:rPr>
           <w:rFonts w:hint="default" w:ascii="Times New Roman" w:hAnsi="Times New Roman" w:cs="Times New Roman"/>
@@ -10462,8 +10510,8 @@
           <w:lang w:val="en-US" w:eastAsia="zh-CN"/>
         </w:rPr>
       </w:pPr>
-      <w:bookmarkStart w:id="213" w:name="_Toc9863"/>
-      <w:bookmarkStart w:id="214" w:name="_Toc15464_WPSOffice_Level1"/>
+      <w:bookmarkStart w:id="213" w:name="_Toc15464_WPSOffice_Level1"/>
+      <w:bookmarkStart w:id="214" w:name="_Toc9863"/>
       <w:r>
         <w:rPr>
           <w:rFonts w:hint="default" w:ascii="Times New Roman" w:hAnsi="Times New Roman" w:cs="Times New Roman"/>
@@ -10682,8 +10730,8 @@
           <w:rFonts w:hint="default" w:ascii="Times New Roman" w:hAnsi="Times New Roman" w:cs="Times New Roman"/>
         </w:rPr>
       </w:pPr>
-      <w:bookmarkStart w:id="220" w:name="_Toc622_WPSOffice_Level1"/>
-      <w:bookmarkStart w:id="221" w:name="_Toc32581_WPSOffice_Level1"/>
+      <w:bookmarkStart w:id="220" w:name="_Toc32581_WPSOffice_Level1"/>
+      <w:bookmarkStart w:id="221" w:name="_Toc622_WPSOffice_Level1"/>
       <w:r>
         <w:rPr>
           <w:rFonts w:hint="default" w:ascii="Times New Roman" w:hAnsi="Times New Roman" w:cs="Times New Roman"/>

--- a/海外代购的现状及对实体销售的冲击.docx
+++ b/海外代购的现状及对实体销售的冲击.docx
@@ -10,6 +10,8 @@
         </w:rPr>
       </w:pPr>
       <w:bookmarkStart w:id="0" w:name="_Toc10001"/>
+      <w:bookmarkStart w:id="226" w:name="_GoBack"/>
+      <w:bookmarkEnd w:id="226"/>
       <w:r>
         <w:drawing>
           <wp:inline distT="0" distB="0" distL="0" distR="0">
@@ -140,15 +142,15 @@
       </w:pPr>
       <w:bookmarkStart w:id="1" w:name="_Toc128990129"/>
       <w:bookmarkStart w:id="2" w:name="_Toc128930703"/>
-      <w:bookmarkStart w:id="3" w:name="_Toc128927127"/>
-      <w:bookmarkStart w:id="4" w:name="_Toc96851753"/>
-      <w:bookmarkStart w:id="5" w:name="_Toc13717"/>
-      <w:bookmarkStart w:id="6" w:name="_Toc129055831"/>
-      <w:bookmarkStart w:id="7" w:name="_Toc128990500"/>
-      <w:bookmarkStart w:id="8" w:name="_Toc93978955"/>
-      <w:bookmarkStart w:id="9" w:name="_Toc129051876"/>
-      <w:bookmarkStart w:id="10" w:name="_Toc129052201"/>
-      <w:bookmarkStart w:id="11" w:name="_Toc499819856"/>
+      <w:bookmarkStart w:id="3" w:name="_Toc13717"/>
+      <w:bookmarkStart w:id="4" w:name="_Toc129051876"/>
+      <w:bookmarkStart w:id="5" w:name="_Toc128927127"/>
+      <w:bookmarkStart w:id="6" w:name="_Toc499819856"/>
+      <w:bookmarkStart w:id="7" w:name="_Toc129052201"/>
+      <w:bookmarkStart w:id="8" w:name="_Toc96851753"/>
+      <w:bookmarkStart w:id="9" w:name="_Toc129055831"/>
+      <w:bookmarkStart w:id="10" w:name="_Toc128990500"/>
+      <w:bookmarkStart w:id="11" w:name="_Toc93978955"/>
       <w:r>
         <w:rPr>
           <w:rFonts w:hint="eastAsia" w:eastAsia="黑体"/>
@@ -2124,8 +2126,6 @@
                 </w:rPr>
                 <w:t>东莞</w:t>
               </w:r>
-              <w:bookmarkStart w:id="226" w:name="_GoBack"/>
-              <w:bookmarkEnd w:id="226"/>
               <w:r>
                 <w:rPr>
                   <w:rFonts w:hint="default" w:ascii="Times New Roman" w:hAnsi="Times New Roman" w:eastAsia="黑体" w:cs="Times New Roman"/>
@@ -2550,7 +2550,20 @@
                 <w:rPr>
                   <w:rFonts w:hint="default" w:ascii="Times New Roman" w:hAnsi="Times New Roman" w:eastAsia="黑体" w:cs="Times New Roman"/>
                 </w:rPr>
-                <w:t>3.2.1海外代购对南通消费市场的影响</w:t>
+                <w:t>3.2.1海外代购对</w:t>
+              </w:r>
+              <w:r>
+                <w:rPr>
+                  <w:rFonts w:hint="eastAsia" w:ascii="Times New Roman" w:hAnsi="Times New Roman" w:eastAsia="黑体" w:cs="Times New Roman"/>
+                  <w:lang w:eastAsia="zh-CN"/>
+                </w:rPr>
+                <w:t>东莞</w:t>
+              </w:r>
+              <w:r>
+                <w:rPr>
+                  <w:rFonts w:hint="default" w:ascii="Times New Roman" w:hAnsi="Times New Roman" w:eastAsia="黑体" w:cs="Times New Roman"/>
+                </w:rPr>
+                <w:t>消费市场的影响</w:t>
               </w:r>
             </w:sdtContent>
           </w:sdt>
@@ -6818,8 +6831,8 @@
           <w:lang w:val="en-US" w:eastAsia="zh-CN"/>
         </w:rPr>
       </w:pPr>
-      <w:bookmarkStart w:id="88" w:name="_Toc5309_WPSOffice_Level1"/>
-      <w:bookmarkStart w:id="89" w:name="_Toc23887"/>
+      <w:bookmarkStart w:id="88" w:name="_Toc23887"/>
+      <w:bookmarkStart w:id="89" w:name="_Toc5309_WPSOffice_Level1"/>
       <w:r>
         <w:rPr>
           <w:rFonts w:hint="default" w:ascii="Times New Roman" w:hAnsi="Times New Roman" w:cs="Times New Roman"/>
@@ -6877,8 +6890,8 @@
           <w:lang w:val="en-US" w:eastAsia="zh-CN"/>
         </w:rPr>
       </w:pPr>
-      <w:bookmarkStart w:id="92" w:name="_Toc9763_WPSOffice_Level1"/>
-      <w:bookmarkStart w:id="93" w:name="_Toc22202"/>
+      <w:bookmarkStart w:id="92" w:name="_Toc22202"/>
+      <w:bookmarkStart w:id="93" w:name="_Toc9763_WPSOffice_Level1"/>
       <w:r>
         <w:rPr>
           <w:rFonts w:hint="default" w:ascii="Times New Roman" w:hAnsi="Times New Roman" w:cs="Times New Roman"/>
@@ -7053,8 +7066,8 @@
           <w:lang w:val="en-US" w:eastAsia="zh-CN"/>
         </w:rPr>
       </w:pPr>
-      <w:bookmarkStart w:id="100" w:name="_Toc4716_WPSOffice_Level1"/>
-      <w:bookmarkStart w:id="101" w:name="_Toc2137"/>
+      <w:bookmarkStart w:id="100" w:name="_Toc2137"/>
+      <w:bookmarkStart w:id="101" w:name="_Toc4716_WPSOffice_Level1"/>
       <w:r>
         <w:rPr>
           <w:rFonts w:hint="default" w:ascii="Times New Roman" w:hAnsi="Times New Roman" w:cs="Times New Roman"/>
@@ -7147,8 +7160,8 @@
           <w:lang w:val="en-US" w:eastAsia="zh-CN"/>
         </w:rPr>
       </w:pPr>
-      <w:bookmarkStart w:id="104" w:name="_Toc5943"/>
-      <w:bookmarkStart w:id="105" w:name="_Toc20455_WPSOffice_Level2"/>
+      <w:bookmarkStart w:id="104" w:name="_Toc20455_WPSOffice_Level2"/>
+      <w:bookmarkStart w:id="105" w:name="_Toc5943"/>
       <w:r>
         <w:rPr>
           <w:rFonts w:hint="default" w:ascii="Times New Roman" w:hAnsi="Times New Roman" w:cs="Times New Roman"/>
@@ -7277,8 +7290,8 @@
           <w:lang w:val="en-US" w:eastAsia="zh-CN"/>
         </w:rPr>
       </w:pPr>
-      <w:bookmarkStart w:id="106" w:name="_Toc8027"/>
-      <w:bookmarkStart w:id="107" w:name="_Toc1992_WPSOffice_Level2"/>
+      <w:bookmarkStart w:id="106" w:name="_Toc1992_WPSOffice_Level2"/>
+      <w:bookmarkStart w:id="107" w:name="_Toc8027"/>
       <w:r>
         <w:rPr>
           <w:rFonts w:hint="default" w:ascii="Times New Roman" w:hAnsi="Times New Roman" w:cs="Times New Roman"/>
@@ -7460,7 +7473,21 @@
           <w:rFonts w:hint="default" w:ascii="Times New Roman" w:hAnsi="Times New Roman" w:cs="Times New Roman"/>
           <w:lang w:val="en-US" w:eastAsia="zh-CN"/>
         </w:rPr>
-        <w:t>从代购商品类型上看，化妆品类、奶粉母婴用品类、服装鞋包类和食品类成为南通市居民最喜欢的代购商品种类，占比分别为52%</w:t>
+        <w:t>从代购商品类型上看，化妆品类、奶粉母婴用品类、服装鞋包类和食品类成为</w:t>
+      </w:r>
+      <w:r>
+        <w:rPr>
+          <w:rFonts w:hint="eastAsia" w:cs="Times New Roman"/>
+          <w:lang w:val="en-US" w:eastAsia="zh-CN"/>
+        </w:rPr>
+        <w:t>东莞</w:t>
+      </w:r>
+      <w:r>
+        <w:rPr>
+          <w:rFonts w:hint="default" w:ascii="Times New Roman" w:hAnsi="Times New Roman" w:cs="Times New Roman"/>
+          <w:lang w:val="en-US" w:eastAsia="zh-CN"/>
+        </w:rPr>
+        <w:t>市居民最喜欢的代购商品种类，占比分别为52%</w:t>
       </w:r>
       <w:r>
         <w:rPr>
@@ -7612,8 +7639,8 @@
           <w:lang w:val="en-US" w:eastAsia="zh-CN"/>
         </w:rPr>
       </w:pPr>
-      <w:bookmarkStart w:id="109" w:name="_Toc1184"/>
-      <w:bookmarkStart w:id="110" w:name="_Toc21734_WPSOffice_Level2"/>
+      <w:bookmarkStart w:id="109" w:name="_Toc21734_WPSOffice_Level2"/>
+      <w:bookmarkStart w:id="110" w:name="_Toc1184"/>
       <w:r>
         <w:rPr>
           <w:rFonts w:hint="default" w:ascii="Times New Roman" w:hAnsi="Times New Roman" w:cs="Times New Roman"/>
@@ -7748,7 +7775,21 @@
           <w:rFonts w:hint="default" w:ascii="Times New Roman" w:hAnsi="Times New Roman" w:cs="Times New Roman"/>
           <w:lang w:val="en-US" w:eastAsia="zh-CN"/>
         </w:rPr>
-        <w:t>调查显示，南通市大多数受访者海外代购的频率不高，8成以上的受访者每年海外代购的次数在4次及以下。其中，33.8%的受访者一个季度一次，24.4%的受访者半年一次，23.55%的受访者半年以上才会购买一次，仅有18.3%的受访者每个月都会海外代购。显然，受访者海外代购的频率远低于普通网购频率，这或许与海外代购费时较长和其售后服务难以保证有关。尽管每年海外代购的频次不高，但受访者的消费金额却不算低。每年海外代购花费在2000-5000元的受访者占37%</w:t>
+        <w:t>调查显示，</w:t>
+      </w:r>
+      <w:r>
+        <w:rPr>
+          <w:rFonts w:hint="eastAsia" w:cs="Times New Roman"/>
+          <w:lang w:val="en-US" w:eastAsia="zh-CN"/>
+        </w:rPr>
+        <w:t>东莞</w:t>
+      </w:r>
+      <w:r>
+        <w:rPr>
+          <w:rFonts w:hint="default" w:ascii="Times New Roman" w:hAnsi="Times New Roman" w:cs="Times New Roman"/>
+          <w:lang w:val="en-US" w:eastAsia="zh-CN"/>
+        </w:rPr>
+        <w:t>市大多数受访者海外代购的频率不高，8成以上的受访者每年海外代购的次数在4次及以下。其中，33.8%的受访者一个季度一次，24.4%的受访者半年一次，23.55%的受访者半年以上才会购买一次，仅有18.3%的受访者每个月都会海外代购。显然，受访者海外代购的频率远低于普通网购频率，这或许与海外代购费时较长和其售后服务难以保证有关。尽管每年海外代购的频次不高，但受访者的消费金额却不算低。每年海外代购花费在2000-5000元的受访者占37%</w:t>
       </w:r>
       <w:r>
         <w:rPr>
@@ -7924,14 +7965,28 @@
           <w:lang w:val="en-US" w:eastAsia="zh-CN"/>
         </w:rPr>
       </w:pPr>
-      <w:bookmarkStart w:id="118" w:name="_Toc5634_WPSOffice_Level2"/>
-      <w:bookmarkStart w:id="119" w:name="_Toc11065"/>
-      <w:r>
-        <w:rPr>
-          <w:rFonts w:hint="default" w:ascii="Times New Roman" w:hAnsi="Times New Roman" w:cs="Times New Roman"/>
-          <w:lang w:val="en-US" w:eastAsia="zh-CN"/>
-        </w:rPr>
-        <w:t>3.2.1海外代购对南通消费市场的影响</w:t>
+      <w:bookmarkStart w:id="118" w:name="_Toc11065"/>
+      <w:bookmarkStart w:id="119" w:name="_Toc5634_WPSOffice_Level2"/>
+      <w:r>
+        <w:rPr>
+          <w:rFonts w:hint="default" w:ascii="Times New Roman" w:hAnsi="Times New Roman" w:cs="Times New Roman"/>
+          <w:lang w:val="en-US" w:eastAsia="zh-CN"/>
+        </w:rPr>
+        <w:t>3.2.1海外代购对</w:t>
+      </w:r>
+      <w:r>
+        <w:rPr>
+          <w:rFonts w:hint="eastAsia" w:ascii="Times New Roman" w:hAnsi="Times New Roman" w:cs="Times New Roman"/>
+          <w:lang w:val="en-US" w:eastAsia="zh-CN"/>
+        </w:rPr>
+        <w:t>东莞</w:t>
+      </w:r>
+      <w:r>
+        <w:rPr>
+          <w:rFonts w:hint="default" w:ascii="Times New Roman" w:hAnsi="Times New Roman" w:cs="Times New Roman"/>
+          <w:lang w:val="en-US" w:eastAsia="zh-CN"/>
+        </w:rPr>
+        <w:t>消费市场的影响</w:t>
       </w:r>
       <w:bookmarkEnd w:id="118"/>
       <w:bookmarkEnd w:id="119"/>
@@ -7950,7 +8005,35 @@
           <w:rFonts w:hint="default" w:ascii="Times New Roman" w:hAnsi="Times New Roman" w:cs="Times New Roman"/>
           <w:lang w:val="en-US" w:eastAsia="zh-CN"/>
         </w:rPr>
-        <w:t>《中国奢侈品报告》显示，2015年中国消费者境外奢侈品消费高达910亿美元，即78%的奢侈品消费都发生在境外。按现有汇率计算，2015年中国消费者全球奢侈品消费高达7400亿元人民币，相比去年增加了1000亿元。2015年我国游客在日本花费约800亿元。南通市消费潜力巨大，空间广阔，但由于单一的供给结构满足不了消费升级的需要，抑制了消费潜能释放，消费外流现象较为严重，海外代购就是最典型的例子。根据问卷调查的居民海外代购10.8%的比例推算，南通市约有78.8万人参与海外代购，这部分消费直接导致全市社会消费品零售总额数据的外流。</w:t>
+        <w:t>《中国奢侈品报告》显示，2015年中国消费者境外奢侈品消费高达910亿美元，即78%的奢侈品消费都发生在境外。按现有汇率计算，2015年中国消费者全球奢侈品消费高达7400亿元人民币，相比去年增加了1000亿元。2015年我国游客在日本花费约800亿元。</w:t>
+      </w:r>
+      <w:r>
+        <w:rPr>
+          <w:rFonts w:hint="eastAsia" w:cs="Times New Roman"/>
+          <w:lang w:val="en-US" w:eastAsia="zh-CN"/>
+        </w:rPr>
+        <w:t>东莞</w:t>
+      </w:r>
+      <w:r>
+        <w:rPr>
+          <w:rFonts w:hint="default" w:ascii="Times New Roman" w:hAnsi="Times New Roman" w:cs="Times New Roman"/>
+          <w:lang w:val="en-US" w:eastAsia="zh-CN"/>
+        </w:rPr>
+        <w:t>市消费潜力巨大，空间广阔，但由于单一的供给结构满足不了消费升级的需要，抑制了消费潜能释放，消费外流现象较为严重，海外代购就是最典型的例子。根据问卷调查的居民海外代购10.8%的比例推算，</w:t>
+      </w:r>
+      <w:r>
+        <w:rPr>
+          <w:rFonts w:hint="eastAsia" w:cs="Times New Roman"/>
+          <w:lang w:val="en-US" w:eastAsia="zh-CN"/>
+        </w:rPr>
+        <w:t>东莞</w:t>
+      </w:r>
+      <w:r>
+        <w:rPr>
+          <w:rFonts w:hint="default" w:ascii="Times New Roman" w:hAnsi="Times New Roman" w:cs="Times New Roman"/>
+          <w:lang w:val="en-US" w:eastAsia="zh-CN"/>
+        </w:rPr>
+        <w:t>市约有78.8万人参与海外代购，这部分消费直接导致全市社会消费品零售总额数据的外流。</w:t>
       </w:r>
     </w:p>
     <w:p>
@@ -7988,7 +8071,35 @@
           <w:rFonts w:hint="default" w:ascii="Times New Roman" w:hAnsi="Times New Roman" w:cs="Times New Roman"/>
           <w:lang w:val="en-US" w:eastAsia="zh-CN"/>
         </w:rPr>
-        <w:t>与发展迅猛的海外代购相比，南通市消费市场虽保持平稳增长，但增长速度放缓趋势明显。“十二五”期间，全市社会消费品零售额增速持续放缓，2015年增速降至9.9%，低于全省平均0.4个百分点。无论是从城镇化发展阶段，还是从居民消费水平和质量来看，消费潜力都很大，而有效供给不足制约着消费潜力的进一步释放。究其原因，南通市消费市场的突出矛盾表现在两方面</w:t>
+        <w:t>与发展迅猛的海外代购相比，</w:t>
+      </w:r>
+      <w:r>
+        <w:rPr>
+          <w:rFonts w:hint="eastAsia" w:cs="Times New Roman"/>
+          <w:lang w:val="en-US" w:eastAsia="zh-CN"/>
+        </w:rPr>
+        <w:t>东莞</w:t>
+      </w:r>
+      <w:r>
+        <w:rPr>
+          <w:rFonts w:hint="default" w:ascii="Times New Roman" w:hAnsi="Times New Roman" w:cs="Times New Roman"/>
+          <w:lang w:val="en-US" w:eastAsia="zh-CN"/>
+        </w:rPr>
+        <w:t>市消费市场虽保持平稳增长，但增长速度放缓趋势明显。“十二五”期间，全市社会消费品零售额增速持续放缓，2015年增速降至9.9%，低于全省平均0.4个百分点。无论是从城镇化发展阶段，还是从居民消费水平和质量来看，消费潜力都很大，而有效供给不足制约着消费潜力的进一步释放。究其原因，</w:t>
+      </w:r>
+      <w:r>
+        <w:rPr>
+          <w:rFonts w:hint="eastAsia" w:cs="Times New Roman"/>
+          <w:lang w:val="en-US" w:eastAsia="zh-CN"/>
+        </w:rPr>
+        <w:t>东莞</w:t>
+      </w:r>
+      <w:r>
+        <w:rPr>
+          <w:rFonts w:hint="default" w:ascii="Times New Roman" w:hAnsi="Times New Roman" w:cs="Times New Roman"/>
+          <w:lang w:val="en-US" w:eastAsia="zh-CN"/>
+        </w:rPr>
+        <w:t>市消费市场的突出矛盾表现在两方面</w:t>
       </w:r>
       <w:r>
         <w:rPr>
@@ -8030,8 +8141,8 @@
           <w:lang w:val="en-US" w:eastAsia="zh-CN"/>
         </w:rPr>
       </w:pPr>
-      <w:bookmarkStart w:id="122" w:name="_Toc15150"/>
-      <w:bookmarkStart w:id="123" w:name="_Toc30882_WPSOffice_Level2"/>
+      <w:bookmarkStart w:id="122" w:name="_Toc30882_WPSOffice_Level2"/>
+      <w:bookmarkStart w:id="123" w:name="_Toc15150"/>
       <w:r>
         <w:rPr>
           <w:rFonts w:hint="default" w:ascii="Times New Roman" w:hAnsi="Times New Roman" w:cs="Times New Roman"/>
@@ -8110,8 +8221,8 @@
           <w:lang w:val="en-US" w:eastAsia="zh-CN"/>
         </w:rPr>
       </w:pPr>
-      <w:bookmarkStart w:id="124" w:name="_Toc18205"/>
-      <w:bookmarkStart w:id="125" w:name="_Toc28867_WPSOffice_Level2"/>
+      <w:bookmarkStart w:id="124" w:name="_Toc28867_WPSOffice_Level2"/>
+      <w:bookmarkStart w:id="125" w:name="_Toc18205"/>
       <w:r>
         <w:rPr>
           <w:rFonts w:hint="default" w:ascii="Times New Roman" w:hAnsi="Times New Roman" w:cs="Times New Roman"/>
@@ -8136,7 +8247,21 @@
           <w:rFonts w:hint="default" w:ascii="Times New Roman" w:hAnsi="Times New Roman" w:cs="Times New Roman"/>
           <w:lang w:val="en-US" w:eastAsia="zh-CN"/>
         </w:rPr>
-        <w:t>2016年上半年，南通市零售业前30强企业零售额增幅仅为0.8%，低于社会消费品零售额增速10.1个百分点。百货商场、超市等传统实体零售企业整体表现不佳，零售店面的比例也在严重萎缩。据不完全统计，全市先后有家乐福、农工商超市、侨鸿等多个大型购物中心退出市场。另外，零售店面空置率高问题凸显。如开发区世贸广场全部可出租面积12万平米，实际营业面积仅有5万平米多，店铺空置率高达57.7%。传统百货“千店一面”的单一联营模式，也无法全面、准确掌握顾客资料，难以满足消费者购物需求的多样化和体验化需求。海外代购的中高端等进口海外产品呼唤传统实体零售店铺转型升级</w:t>
+        <w:t>2016年上半年，</w:t>
+      </w:r>
+      <w:r>
+        <w:rPr>
+          <w:rFonts w:hint="eastAsia" w:cs="Times New Roman"/>
+          <w:lang w:val="en-US" w:eastAsia="zh-CN"/>
+        </w:rPr>
+        <w:t>东莞</w:t>
+      </w:r>
+      <w:r>
+        <w:rPr>
+          <w:rFonts w:hint="default" w:ascii="Times New Roman" w:hAnsi="Times New Roman" w:cs="Times New Roman"/>
+          <w:lang w:val="en-US" w:eastAsia="zh-CN"/>
+        </w:rPr>
+        <w:t>市零售业前30强企业零售额增幅仅为0.8%，低于社会消费品零售额增速10.1个百分点。百货商场、超市等传统实体零售企业整体表现不佳，零售店面的比例也在严重萎缩。据不完全统计，全市先后有家乐福、农工商超市、侨鸿等多个大型购物中心退出市场。另外，零售店面空置率高问题凸显。如开发区世贸广场全部可出租面积12万平米，实际营业面积仅有5万平米多，店铺空置率高达57.7%。传统百货“千店一面”的单一联营模式，也无法全面、准确掌握顾客资料，难以满足消费者购物需求的多样化和体验化需求。海外代购的中高端等进口海外产品呼唤传统实体零售店铺转型升级</w:t>
       </w:r>
       <w:r>
         <w:rPr>
@@ -8216,8 +8341,8 @@
           <w:lang w:val="en-US" w:eastAsia="zh-CN"/>
         </w:rPr>
       </w:pPr>
-      <w:bookmarkStart w:id="128" w:name="_Toc5135"/>
-      <w:bookmarkStart w:id="129" w:name="_Toc1992_WPSOffice_Level1"/>
+      <w:bookmarkStart w:id="128" w:name="_Toc1992_WPSOffice_Level1"/>
+      <w:bookmarkStart w:id="129" w:name="_Toc5135"/>
       <w:r>
         <w:rPr>
           <w:rFonts w:hint="default" w:ascii="Times New Roman" w:hAnsi="Times New Roman" w:cs="Times New Roman"/>
@@ -8236,8 +8361,8 @@
           <w:rFonts w:hint="default" w:ascii="Times New Roman" w:hAnsi="Times New Roman" w:cs="Times New Roman"/>
         </w:rPr>
       </w:pPr>
-      <w:bookmarkStart w:id="130" w:name="_Toc12752_WPSOffice_Level2"/>
-      <w:bookmarkStart w:id="131" w:name="_Toc13470"/>
+      <w:bookmarkStart w:id="130" w:name="_Toc13470"/>
+      <w:bookmarkStart w:id="131" w:name="_Toc12752_WPSOffice_Level2"/>
       <w:r>
         <w:rPr>
           <w:rFonts w:hint="default" w:ascii="Times New Roman" w:hAnsi="Times New Roman" w:cs="Times New Roman"/>
@@ -8315,8 +8440,8 @@
           <w:rFonts w:hint="default" w:ascii="Times New Roman" w:hAnsi="Times New Roman" w:cs="Times New Roman"/>
         </w:rPr>
       </w:pPr>
-      <w:bookmarkStart w:id="132" w:name="_Toc12807"/>
-      <w:bookmarkStart w:id="133" w:name="_Toc15601_WPSOffice_Level2"/>
+      <w:bookmarkStart w:id="132" w:name="_Toc15601_WPSOffice_Level2"/>
+      <w:bookmarkStart w:id="133" w:name="_Toc12807"/>
       <w:r>
         <w:rPr>
           <w:rFonts w:hint="default" w:ascii="Times New Roman" w:hAnsi="Times New Roman" w:cs="Times New Roman"/>
@@ -8396,8 +8521,8 @@
           <w:lang w:val="en-US" w:eastAsia="zh-CN"/>
         </w:rPr>
       </w:pPr>
-      <w:bookmarkStart w:id="134" w:name="_Toc21734_WPSOffice_Level1"/>
-      <w:bookmarkStart w:id="135" w:name="_Toc31163"/>
+      <w:bookmarkStart w:id="134" w:name="_Toc31163"/>
+      <w:bookmarkStart w:id="135" w:name="_Toc21734_WPSOffice_Level1"/>
       <w:r>
         <w:rPr>
           <w:rFonts w:hint="default" w:ascii="Times New Roman" w:hAnsi="Times New Roman" w:cs="Times New Roman"/>
@@ -8436,8 +8561,8 @@
           <w:lang w:val="en-US" w:eastAsia="zh-CN"/>
         </w:rPr>
       </w:pPr>
-      <w:bookmarkStart w:id="138" w:name="_Toc25466"/>
-      <w:bookmarkStart w:id="139" w:name="_Toc15464_WPSOffice_Level2"/>
+      <w:bookmarkStart w:id="138" w:name="_Toc15464_WPSOffice_Level2"/>
+      <w:bookmarkStart w:id="139" w:name="_Toc25466"/>
       <w:r>
         <w:rPr>
           <w:rFonts w:hint="default" w:ascii="Times New Roman" w:hAnsi="Times New Roman" w:cs="Times New Roman"/>
@@ -8607,8 +8732,8 @@
           <w:lang w:val="en-US" w:eastAsia="zh-CN"/>
         </w:rPr>
       </w:pPr>
-      <w:bookmarkStart w:id="146" w:name="_Toc8609_WPSOffice_Level3"/>
-      <w:bookmarkStart w:id="147" w:name="_Toc9629_WPSOffice_Level3"/>
+      <w:bookmarkStart w:id="146" w:name="_Toc9629_WPSOffice_Level3"/>
+      <w:bookmarkStart w:id="147" w:name="_Toc8609_WPSOffice_Level3"/>
       <w:r>
         <w:rPr>
           <w:rFonts w:hint="eastAsia" w:cs="Times New Roman"/>
@@ -8678,8 +8803,8 @@
           <w:lang w:val="en-US" w:eastAsia="zh-CN"/>
         </w:rPr>
       </w:pPr>
-      <w:bookmarkStart w:id="148" w:name="_Toc12613_WPSOffice_Level3"/>
-      <w:bookmarkStart w:id="149" w:name="_Toc5309_WPSOffice_Level3"/>
+      <w:bookmarkStart w:id="148" w:name="_Toc5309_WPSOffice_Level3"/>
+      <w:bookmarkStart w:id="149" w:name="_Toc12613_WPSOffice_Level3"/>
       <w:r>
         <w:rPr>
           <w:rFonts w:hint="eastAsia" w:cs="Times New Roman"/>
@@ -8860,8 +8985,8 @@
           <w:lang w:val="en-US" w:eastAsia="zh-CN"/>
         </w:rPr>
       </w:pPr>
-      <w:bookmarkStart w:id="153" w:name="_Toc32719"/>
-      <w:bookmarkStart w:id="154" w:name="_Toc622_WPSOffice_Level2"/>
+      <w:bookmarkStart w:id="153" w:name="_Toc622_WPSOffice_Level2"/>
+      <w:bookmarkStart w:id="154" w:name="_Toc32719"/>
       <w:r>
         <w:rPr>
           <w:rFonts w:hint="default" w:ascii="Times New Roman" w:hAnsi="Times New Roman" w:cs="Times New Roman"/>
@@ -8910,8 +9035,8 @@
           <w:lang w:val="en-US" w:eastAsia="zh-CN"/>
         </w:rPr>
       </w:pPr>
-      <w:bookmarkStart w:id="155" w:name="_Toc17046"/>
-      <w:bookmarkStart w:id="156" w:name="_Toc9862_WPSOffice_Level2"/>
+      <w:bookmarkStart w:id="155" w:name="_Toc9862_WPSOffice_Level2"/>
+      <w:bookmarkStart w:id="156" w:name="_Toc17046"/>
       <w:r>
         <w:rPr>
           <w:rFonts w:hint="default" w:ascii="Times New Roman" w:hAnsi="Times New Roman" w:cs="Times New Roman"/>
@@ -9170,8 +9295,8 @@
           <w:lang w:val="en-US" w:eastAsia="zh-CN"/>
         </w:rPr>
       </w:pPr>
-      <w:bookmarkStart w:id="161" w:name="_Toc12938_WPSOffice_Level2"/>
-      <w:bookmarkStart w:id="162" w:name="_Toc6393"/>
+      <w:bookmarkStart w:id="161" w:name="_Toc6393"/>
+      <w:bookmarkStart w:id="162" w:name="_Toc12938_WPSOffice_Level2"/>
       <w:r>
         <w:rPr>
           <w:rFonts w:hint="default" w:ascii="Times New Roman" w:hAnsi="Times New Roman" w:cs="Times New Roman"/>
@@ -9281,8 +9406,8 @@
         </w:rPr>
         <w:tab/>
       </w:r>
-      <w:bookmarkStart w:id="167" w:name="_Toc6315_WPSOffice_Level3"/>
-      <w:bookmarkStart w:id="168" w:name="_Toc4716_WPSOffice_Level3"/>
+      <w:bookmarkStart w:id="167" w:name="_Toc4716_WPSOffice_Level3"/>
+      <w:bookmarkStart w:id="168" w:name="_Toc6315_WPSOffice_Level3"/>
       <w:r>
         <w:rPr>
           <w:rFonts w:hint="eastAsia" w:cs="Times New Roman"/>
@@ -9535,8 +9660,8 @@
           <w:lang w:val="en-US" w:eastAsia="zh-CN"/>
         </w:rPr>
       </w:pPr>
-      <w:bookmarkStart w:id="171" w:name="_Toc22984"/>
-      <w:bookmarkStart w:id="172" w:name="_Toc1433_WPSOffice_Level2"/>
+      <w:bookmarkStart w:id="171" w:name="_Toc1433_WPSOffice_Level2"/>
+      <w:bookmarkStart w:id="172" w:name="_Toc22984"/>
       <w:r>
         <w:rPr>
           <w:rFonts w:hint="default" w:ascii="Times New Roman" w:hAnsi="Times New Roman" w:cs="Times New Roman"/>
@@ -9614,8 +9739,8 @@
           <w:lang w:val="en-US" w:eastAsia="zh-CN"/>
         </w:rPr>
       </w:pPr>
-      <w:bookmarkStart w:id="173" w:name="_Toc5634_WPSOffice_Level1"/>
-      <w:bookmarkStart w:id="174" w:name="_Toc17573"/>
+      <w:bookmarkStart w:id="173" w:name="_Toc17573"/>
+      <w:bookmarkStart w:id="174" w:name="_Toc5634_WPSOffice_Level1"/>
       <w:r>
         <w:rPr>
           <w:rFonts w:hint="default" w:ascii="Times New Roman" w:hAnsi="Times New Roman" w:cs="Times New Roman"/>
@@ -9682,8 +9807,8 @@
         </w:rPr>
         <w:tab/>
       </w:r>
-      <w:bookmarkStart w:id="177" w:name="_Toc27740_WPSOffice_Level3"/>
-      <w:bookmarkStart w:id="178" w:name="_Toc20455_WPSOffice_Level3"/>
+      <w:bookmarkStart w:id="177" w:name="_Toc20455_WPSOffice_Level3"/>
+      <w:bookmarkStart w:id="178" w:name="_Toc27740_WPSOffice_Level3"/>
       <w:r>
         <w:rPr>
           <w:rFonts w:hint="eastAsia" w:cs="Times New Roman"/>
@@ -9807,8 +9932,8 @@
         </w:rPr>
         <w:tab/>
       </w:r>
-      <w:bookmarkStart w:id="181" w:name="_Toc21734_WPSOffice_Level3"/>
-      <w:bookmarkStart w:id="182" w:name="_Toc20111_WPSOffice_Level3"/>
+      <w:bookmarkStart w:id="181" w:name="_Toc20111_WPSOffice_Level3"/>
+      <w:bookmarkStart w:id="182" w:name="_Toc21734_WPSOffice_Level3"/>
       <w:r>
         <w:rPr>
           <w:rFonts w:hint="eastAsia" w:cs="Times New Roman"/>
@@ -10038,8 +10163,8 @@
           <w:lang w:eastAsia="zh-CN"/>
         </w:rPr>
       </w:pPr>
-      <w:bookmarkStart w:id="191" w:name="_Toc20381_WPSOffice_Level3"/>
-      <w:bookmarkStart w:id="192" w:name="_Toc25732_WPSOffice_Level3"/>
+      <w:bookmarkStart w:id="191" w:name="_Toc25732_WPSOffice_Level3"/>
+      <w:bookmarkStart w:id="192" w:name="_Toc20381_WPSOffice_Level3"/>
       <w:r>
         <w:rPr>
           <w:rFonts w:hint="default" w:ascii="Times New Roman" w:hAnsi="Times New Roman" w:cs="Times New Roman"/>
@@ -10146,8 +10271,8 @@
           <w:lang w:eastAsia="zh-CN"/>
         </w:rPr>
       </w:pPr>
-      <w:bookmarkStart w:id="197" w:name="_Toc4291_WPSOffice_Level3"/>
-      <w:bookmarkStart w:id="198" w:name="_Toc32581_WPSOffice_Level3"/>
+      <w:bookmarkStart w:id="197" w:name="_Toc32581_WPSOffice_Level3"/>
+      <w:bookmarkStart w:id="198" w:name="_Toc4291_WPSOffice_Level3"/>
       <w:r>
         <w:rPr>
           <w:rFonts w:hint="default" w:ascii="Times New Roman" w:hAnsi="Times New Roman" w:cs="Times New Roman"/>
@@ -10182,8 +10307,8 @@
           <w:lang w:eastAsia="zh-CN"/>
         </w:rPr>
       </w:pPr>
-      <w:bookmarkStart w:id="199" w:name="_Toc6359_WPSOffice_Level3"/>
-      <w:bookmarkStart w:id="200" w:name="_Toc12752_WPSOffice_Level3"/>
+      <w:bookmarkStart w:id="199" w:name="_Toc12752_WPSOffice_Level3"/>
+      <w:bookmarkStart w:id="200" w:name="_Toc6359_WPSOffice_Level3"/>
       <w:r>
         <w:rPr>
           <w:rFonts w:hint="default" w:ascii="Times New Roman" w:hAnsi="Times New Roman" w:cs="Times New Roman"/>
@@ -10359,8 +10484,8 @@
           <w:lang w:val="en-US" w:eastAsia="zh-CN"/>
         </w:rPr>
       </w:pPr>
-      <w:bookmarkStart w:id="205" w:name="_Toc12610"/>
-      <w:bookmarkStart w:id="206" w:name="_Toc28867_WPSOffice_Level1"/>
+      <w:bookmarkStart w:id="205" w:name="_Toc28867_WPSOffice_Level1"/>
+      <w:bookmarkStart w:id="206" w:name="_Toc12610"/>
       <w:r>
         <w:rPr>
           <w:rFonts w:hint="default" w:ascii="Times New Roman" w:hAnsi="Times New Roman" w:cs="Times New Roman"/>
@@ -10397,8 +10522,8 @@
           <w:lang w:val="en-US" w:eastAsia="zh-CN"/>
         </w:rPr>
       </w:pPr>
-      <w:bookmarkStart w:id="207" w:name="_Toc4291_WPSOffice_Level1"/>
-      <w:bookmarkStart w:id="208" w:name="_Toc3695"/>
+      <w:bookmarkStart w:id="207" w:name="_Toc3695"/>
+      <w:bookmarkStart w:id="208" w:name="_Toc4291_WPSOffice_Level1"/>
       <w:r>
         <w:rPr>
           <w:rFonts w:hint="default" w:ascii="Times New Roman" w:hAnsi="Times New Roman" w:cs="Times New Roman"/>
@@ -10435,8 +10560,8 @@
           <w:lang w:val="en-US" w:eastAsia="zh-CN"/>
         </w:rPr>
       </w:pPr>
-      <w:bookmarkStart w:id="209" w:name="_Toc12752_WPSOffice_Level1"/>
-      <w:bookmarkStart w:id="210" w:name="_Toc31142"/>
+      <w:bookmarkStart w:id="209" w:name="_Toc31142"/>
+      <w:bookmarkStart w:id="210" w:name="_Toc12752_WPSOffice_Level1"/>
       <w:r>
         <w:rPr>
           <w:rFonts w:hint="default" w:ascii="Times New Roman" w:hAnsi="Times New Roman" w:cs="Times New Roman"/>
@@ -10837,8 +10962,8 @@
           <w:rFonts w:hint="default" w:ascii="Times New Roman" w:hAnsi="Times New Roman" w:cs="Times New Roman"/>
         </w:rPr>
       </w:pPr>
-      <w:bookmarkStart w:id="222" w:name="_Toc6359_WPSOffice_Level1"/>
-      <w:bookmarkStart w:id="223" w:name="_Toc9862_WPSOffice_Level1"/>
+      <w:bookmarkStart w:id="222" w:name="_Toc9862_WPSOffice_Level1"/>
+      <w:bookmarkStart w:id="223" w:name="_Toc6359_WPSOffice_Level1"/>
       <w:r>
         <w:rPr>
           <w:rFonts w:hint="default" w:ascii="Times New Roman" w:hAnsi="Times New Roman" w:cs="Times New Roman"/>

--- a/海外代购的现状及对实体销售的冲击.docx
+++ b/海外代购的现状及对实体销售的冲击.docx
@@ -10,8 +10,6 @@
         </w:rPr>
       </w:pPr>
       <w:bookmarkStart w:id="0" w:name="_Toc10001"/>
-      <w:bookmarkStart w:id="226" w:name="_GoBack"/>
-      <w:bookmarkEnd w:id="226"/>
       <w:r>
         <w:drawing>
           <wp:inline distT="0" distB="0" distL="0" distR="0">
@@ -31,7 +29,7 @@
                     </pic:cNvPicPr>
                   </pic:nvPicPr>
                   <pic:blipFill>
-                    <a:blip r:embed="rId12" cstate="print">
+                    <a:blip r:embed="rId11" cstate="print">
                       <a:extLst>
                         <a:ext uri="{28A0092B-C50C-407E-A947-70E740481C1C}">
                           <a14:useLocalDpi xmlns:a14="http://schemas.microsoft.com/office/drawing/2010/main" val="0"/>
@@ -94,7 +92,7 @@
                     </pic:cNvPicPr>
                   </pic:nvPicPr>
                   <pic:blipFill>
-                    <a:blip r:embed="rId13" cstate="print">
+                    <a:blip r:embed="rId12" cstate="print">
                       <a:extLst>
                         <a:ext uri="{28A0092B-C50C-407E-A947-70E740481C1C}">
                           <a14:useLocalDpi xmlns:a14="http://schemas.microsoft.com/office/drawing/2010/main" val="0"/>
@@ -143,9 +141,9 @@
       <w:bookmarkStart w:id="1" w:name="_Toc128990129"/>
       <w:bookmarkStart w:id="2" w:name="_Toc128930703"/>
       <w:bookmarkStart w:id="3" w:name="_Toc13717"/>
-      <w:bookmarkStart w:id="4" w:name="_Toc129051876"/>
-      <w:bookmarkStart w:id="5" w:name="_Toc128927127"/>
-      <w:bookmarkStart w:id="6" w:name="_Toc499819856"/>
+      <w:bookmarkStart w:id="4" w:name="_Toc499819856"/>
+      <w:bookmarkStart w:id="5" w:name="_Toc129051876"/>
+      <w:bookmarkStart w:id="6" w:name="_Toc128927127"/>
       <w:bookmarkStart w:id="7" w:name="_Toc129052201"/>
       <w:bookmarkStart w:id="8" w:name="_Toc96851753"/>
       <w:bookmarkStart w:id="9" w:name="_Toc129055831"/>
@@ -4385,6 +4383,19 @@
             <w:tabs>
               <w:tab w:val="right" w:leader="dot" w:pos="8300"/>
             </w:tabs>
+            <w:rPr>
+              <w:rFonts w:hint="default"/>
+              <w:lang w:val="en-US" w:eastAsia="zh-CN"/>
+            </w:rPr>
+            <w:sectPr>
+              <w:footerReference r:id="rId7" w:type="default"/>
+              <w:pgSz w:w="11906" w:h="16838"/>
+              <w:pgMar w:top="1440" w:right="1803" w:bottom="1440" w:left="1803" w:header="851" w:footer="992" w:gutter="0"/>
+              <w:pgNumType w:fmt="decimal" w:start="0"/>
+              <w:cols w:space="0" w:num="1"/>
+              <w:rtlGutter w:val="0"/>
+              <w:docGrid w:type="lines" w:linePitch="332" w:charSpace="0"/>
+            </w:sectPr>
           </w:pPr>
           <w:r>
             <w:fldChar w:fldCharType="begin"/>
@@ -4444,55 +4455,31 @@
     </w:sdt>
     <w:p>
       <w:pPr>
-        <w:rPr>
-          <w:rFonts w:hint="default"/>
-          <w:lang w:val="en-US" w:eastAsia="zh-CN"/>
-        </w:rPr>
-        <w:sectPr>
-          <w:footerReference r:id="rId7" w:type="default"/>
-          <w:pgSz w:w="11906" w:h="16838"/>
-          <w:pgMar w:top="1440" w:right="1803" w:bottom="1440" w:left="1803" w:header="851" w:footer="992" w:gutter="0"/>
-          <w:pgNumType w:fmt="decimal" w:start="0"/>
-          <w:cols w:space="0" w:num="1"/>
-          <w:rtlGutter w:val="0"/>
-          <w:docGrid w:type="lines" w:linePitch="332" w:charSpace="0"/>
-        </w:sectPr>
-      </w:pPr>
-    </w:p>
-    <w:p>
-      <w:pPr>
-        <w:rPr>
-          <w:rFonts w:hint="default"/>
-          <w:lang w:val="en-US" w:eastAsia="zh-CN"/>
-        </w:rPr>
-        <w:sectPr>
-          <w:footerReference r:id="rId8" w:type="default"/>
-          <w:pgSz w:w="11906" w:h="16838"/>
-          <w:pgMar w:top="1440" w:right="1803" w:bottom="1440" w:left="1803" w:header="851" w:footer="992" w:gutter="0"/>
-          <w:pgNumType w:fmt="decimal" w:start="0"/>
-          <w:cols w:space="0" w:num="1"/>
-          <w:rtlGutter w:val="0"/>
-          <w:docGrid w:type="lines" w:linePitch="332" w:charSpace="0"/>
-        </w:sectPr>
-      </w:pPr>
-    </w:p>
-    <w:p>
-      <w:pPr>
         <w:pStyle w:val="2"/>
         <w:spacing w:line="360" w:lineRule="auto"/>
-        <w:rPr>
-          <w:rFonts w:hint="default" w:ascii="Times New Roman" w:hAnsi="Times New Roman" w:cs="Times New Roman"/>
-          <w:lang w:val="en-US" w:eastAsia="zh-CN"/>
-        </w:rPr>
-      </w:pPr>
-      <w:bookmarkStart w:id="70" w:name="_Toc20078_WPSOffice_Level1"/>
-      <w:bookmarkStart w:id="71" w:name="_Toc28474"/>
-      <w:r>
-        <w:rPr>
-          <w:rFonts w:hint="default" w:ascii="Times New Roman" w:hAnsi="Times New Roman" w:cs="Times New Roman"/>
-          <w:lang w:val="en-US" w:eastAsia="zh-CN"/>
-        </w:rPr>
-        <w:t>1绪论</w:t>
+        <w:jc w:val="center"/>
+        <w:rPr>
+          <w:rFonts w:hint="default" w:ascii="Times New Roman" w:hAnsi="Times New Roman" w:cs="Times New Roman"/>
+          <w:lang w:val="en-US" w:eastAsia="zh-CN"/>
+        </w:rPr>
+      </w:pPr>
+      <w:bookmarkStart w:id="70" w:name="_Toc28474"/>
+      <w:bookmarkStart w:id="71" w:name="_Toc20078_WPSOffice_Level1"/>
+      <w:r>
+        <w:rPr>
+          <w:rFonts w:hint="default" w:ascii="Times New Roman" w:hAnsi="Times New Roman" w:cs="Times New Roman"/>
+          <w:lang w:val="en-US" w:eastAsia="zh-CN"/>
+        </w:rPr>
+        <w:t>1</w:t>
+      </w:r>
+      <w:bookmarkStart w:id="226" w:name="_GoBack"/>
+      <w:bookmarkEnd w:id="226"/>
+      <w:r>
+        <w:rPr>
+          <w:rFonts w:hint="default" w:ascii="Times New Roman" w:hAnsi="Times New Roman" w:cs="Times New Roman"/>
+          <w:lang w:val="en-US" w:eastAsia="zh-CN"/>
+        </w:rPr>
+        <w:t>绪论</w:t>
       </w:r>
       <w:bookmarkEnd w:id="70"/>
       <w:bookmarkEnd w:id="71"/>
@@ -4506,8 +4493,8 @@
           <w:lang w:val="en-US" w:eastAsia="zh-CN"/>
         </w:rPr>
       </w:pPr>
-      <w:bookmarkStart w:id="72" w:name="_Toc20498"/>
-      <w:bookmarkStart w:id="73" w:name="_Toc12037_WPSOffice_Level1"/>
+      <w:bookmarkStart w:id="72" w:name="_Toc12037_WPSOffice_Level1"/>
+      <w:bookmarkStart w:id="73" w:name="_Toc20498"/>
       <w:r>
         <w:rPr>
           <w:rFonts w:hint="default" w:ascii="Times New Roman" w:hAnsi="Times New Roman" w:cs="Times New Roman"/>
@@ -4527,8 +4514,8 @@
           <w:lang w:val="en-US" w:eastAsia="zh-CN"/>
         </w:rPr>
       </w:pPr>
-      <w:bookmarkStart w:id="74" w:name="_Toc12037_WPSOffice_Level2"/>
-      <w:bookmarkStart w:id="75" w:name="_Toc32528"/>
+      <w:bookmarkStart w:id="74" w:name="_Toc32528"/>
+      <w:bookmarkStart w:id="75" w:name="_Toc12037_WPSOffice_Level2"/>
       <w:r>
         <w:rPr>
           <w:rFonts w:hint="default" w:ascii="Times New Roman" w:hAnsi="Times New Roman" w:cs="Times New Roman"/>
@@ -4624,8 +4611,8 @@
           <w:lang w:val="en-US" w:eastAsia="zh-CN"/>
         </w:rPr>
       </w:pPr>
-      <w:bookmarkStart w:id="76" w:name="_Toc20456_WPSOffice_Level2"/>
-      <w:bookmarkStart w:id="77" w:name="_Toc16827"/>
+      <w:bookmarkStart w:id="76" w:name="_Toc16827"/>
+      <w:bookmarkStart w:id="77" w:name="_Toc20456_WPSOffice_Level2"/>
       <w:r>
         <w:rPr>
           <w:rFonts w:hint="default" w:ascii="Times New Roman" w:hAnsi="Times New Roman" w:cs="Times New Roman"/>
@@ -5055,8 +5042,8 @@
           <w:lang w:val="en-US" w:eastAsia="zh-CN"/>
         </w:rPr>
       </w:pPr>
-      <w:bookmarkStart w:id="82" w:name="_Toc16113"/>
-      <w:bookmarkStart w:id="83" w:name="_Toc5309_WPSOffice_Level2"/>
+      <w:bookmarkStart w:id="82" w:name="_Toc5309_WPSOffice_Level2"/>
+      <w:bookmarkStart w:id="83" w:name="_Toc16113"/>
       <w:r>
         <w:rPr>
           <w:rFonts w:hint="default" w:ascii="Times New Roman" w:hAnsi="Times New Roman" w:cs="Times New Roman"/>
@@ -5355,8 +5342,8 @@
           <w:lang w:val="en-US" w:eastAsia="zh-CN"/>
         </w:rPr>
       </w:pPr>
-      <w:bookmarkStart w:id="84" w:name="_Toc25959"/>
-      <w:bookmarkStart w:id="85" w:name="_Toc12863_WPSOffice_Level2"/>
+      <w:bookmarkStart w:id="84" w:name="_Toc12863_WPSOffice_Level2"/>
+      <w:bookmarkStart w:id="85" w:name="_Toc25959"/>
       <w:r>
         <w:rPr>
           <w:rFonts w:hint="default" w:ascii="Times New Roman" w:hAnsi="Times New Roman" w:cs="Times New Roman"/>
@@ -7565,7 +7552,7 @@
                     </pic:cNvPicPr>
                   </pic:nvPicPr>
                   <pic:blipFill>
-                    <a:blip r:embed="rId14"/>
+                    <a:blip r:embed="rId13"/>
                     <a:stretch>
                       <a:fillRect/>
                     </a:stretch>
@@ -7891,7 +7878,7 @@
                     </pic:cNvPicPr>
                   </pic:nvPicPr>
                   <pic:blipFill>
-                    <a:blip r:embed="rId15"/>
+                    <a:blip r:embed="rId14"/>
                     <a:stretch>
                       <a:fillRect/>
                     </a:stretch>
@@ -8952,7 +8939,7 @@
                     </pic:cNvPicPr>
                   </pic:nvPicPr>
                   <pic:blipFill>
-                    <a:blip r:embed="rId16"/>
+                    <a:blip r:embed="rId15"/>
                     <a:stretch>
                       <a:fillRect/>
                     </a:stretch>
@@ -9660,8 +9647,8 @@
           <w:lang w:val="en-US" w:eastAsia="zh-CN"/>
         </w:rPr>
       </w:pPr>
-      <w:bookmarkStart w:id="171" w:name="_Toc1433_WPSOffice_Level2"/>
-      <w:bookmarkStart w:id="172" w:name="_Toc22984"/>
+      <w:bookmarkStart w:id="171" w:name="_Toc22984"/>
+      <w:bookmarkStart w:id="172" w:name="_Toc1433_WPSOffice_Level2"/>
       <w:r>
         <w:rPr>
           <w:rFonts w:hint="default" w:ascii="Times New Roman" w:hAnsi="Times New Roman" w:cs="Times New Roman"/>
@@ -9759,8 +9746,8 @@
           <w:lang w:val="en-US" w:eastAsia="zh-CN"/>
         </w:rPr>
       </w:pPr>
-      <w:bookmarkStart w:id="175" w:name="_Toc11055_WPSOffice_Level2"/>
-      <w:bookmarkStart w:id="176" w:name="_Toc19799"/>
+      <w:bookmarkStart w:id="175" w:name="_Toc19799"/>
+      <w:bookmarkStart w:id="176" w:name="_Toc11055_WPSOffice_Level2"/>
       <w:r>
         <w:rPr>
           <w:rFonts w:hint="default" w:ascii="Times New Roman" w:hAnsi="Times New Roman" w:cs="Times New Roman"/>
@@ -9932,8 +9919,8 @@
         </w:rPr>
         <w:tab/>
       </w:r>
-      <w:bookmarkStart w:id="181" w:name="_Toc20111_WPSOffice_Level3"/>
-      <w:bookmarkStart w:id="182" w:name="_Toc21734_WPSOffice_Level3"/>
+      <w:bookmarkStart w:id="181" w:name="_Toc21734_WPSOffice_Level3"/>
+      <w:bookmarkStart w:id="182" w:name="_Toc20111_WPSOffice_Level3"/>
       <w:r>
         <w:rPr>
           <w:rFonts w:hint="eastAsia" w:cs="Times New Roman"/>
@@ -9989,8 +9976,8 @@
           <w:lang w:val="en-US" w:eastAsia="zh-CN"/>
         </w:rPr>
       </w:pPr>
-      <w:bookmarkStart w:id="183" w:name="_Toc27323_WPSOffice_Level3"/>
-      <w:bookmarkStart w:id="184" w:name="_Toc3671_WPSOffice_Level3"/>
+      <w:bookmarkStart w:id="183" w:name="_Toc3671_WPSOffice_Level3"/>
+      <w:bookmarkStart w:id="184" w:name="_Toc27323_WPSOffice_Level3"/>
       <w:r>
         <w:rPr>
           <w:rFonts w:hint="default" w:ascii="Times New Roman" w:hAnsi="Times New Roman" w:cs="Times New Roman"/>
@@ -10084,8 +10071,8 @@
           <w:lang w:eastAsia="zh-CN"/>
         </w:rPr>
       </w:pPr>
-      <w:bookmarkStart w:id="187" w:name="_Toc14548"/>
-      <w:bookmarkStart w:id="188" w:name="_Toc22095_WPSOffice_Level2"/>
+      <w:bookmarkStart w:id="187" w:name="_Toc22095_WPSOffice_Level2"/>
+      <w:bookmarkStart w:id="188" w:name="_Toc14548"/>
       <w:r>
         <w:rPr>
           <w:rFonts w:hint="default" w:ascii="Times New Roman" w:hAnsi="Times New Roman" w:cs="Times New Roman"/>
@@ -10127,8 +10114,8 @@
           <w:lang w:eastAsia="zh-CN"/>
         </w:rPr>
       </w:pPr>
-      <w:bookmarkStart w:id="189" w:name="_Toc5634_WPSOffice_Level3"/>
-      <w:bookmarkStart w:id="190" w:name="_Toc15726_WPSOffice_Level3"/>
+      <w:bookmarkStart w:id="189" w:name="_Toc15726_WPSOffice_Level3"/>
+      <w:bookmarkStart w:id="190" w:name="_Toc5634_WPSOffice_Level3"/>
       <w:r>
         <w:rPr>
           <w:rFonts w:hint="default" w:ascii="Times New Roman" w:hAnsi="Times New Roman" w:cs="Times New Roman"/>
@@ -10235,8 +10222,8 @@
           <w:lang w:eastAsia="zh-CN"/>
         </w:rPr>
       </w:pPr>
-      <w:bookmarkStart w:id="195" w:name="_Toc28867_WPSOffice_Level3"/>
-      <w:bookmarkStart w:id="196" w:name="_Toc22853_WPSOffice_Level3"/>
+      <w:bookmarkStart w:id="195" w:name="_Toc22853_WPSOffice_Level3"/>
+      <w:bookmarkStart w:id="196" w:name="_Toc28867_WPSOffice_Level3"/>
       <w:r>
         <w:rPr>
           <w:rFonts w:hint="default" w:ascii="Times New Roman" w:hAnsi="Times New Roman" w:cs="Times New Roman"/>
@@ -10425,8 +10412,8 @@
           <w:lang w:val="en-US" w:eastAsia="zh-CN"/>
         </w:rPr>
       </w:pPr>
-      <w:bookmarkStart w:id="201" w:name="_Toc20381_WPSOffice_Level1"/>
-      <w:bookmarkStart w:id="202" w:name="_Toc339"/>
+      <w:bookmarkStart w:id="201" w:name="_Toc339"/>
+      <w:bookmarkStart w:id="202" w:name="_Toc20381_WPSOffice_Level1"/>
       <w:r>
         <w:rPr>
           <w:rFonts w:hint="default" w:ascii="Times New Roman" w:hAnsi="Times New Roman" w:cs="Times New Roman"/>
@@ -10522,8 +10509,8 @@
           <w:lang w:val="en-US" w:eastAsia="zh-CN"/>
         </w:rPr>
       </w:pPr>
-      <w:bookmarkStart w:id="207" w:name="_Toc3695"/>
-      <w:bookmarkStart w:id="208" w:name="_Toc4291_WPSOffice_Level1"/>
+      <w:bookmarkStart w:id="207" w:name="_Toc4291_WPSOffice_Level1"/>
+      <w:bookmarkStart w:id="208" w:name="_Toc3695"/>
       <w:r>
         <w:rPr>
           <w:rFonts w:hint="default" w:ascii="Times New Roman" w:hAnsi="Times New Roman" w:cs="Times New Roman"/>
@@ -10635,8 +10622,8 @@
           <w:lang w:val="en-US" w:eastAsia="zh-CN"/>
         </w:rPr>
       </w:pPr>
-      <w:bookmarkStart w:id="213" w:name="_Toc15464_WPSOffice_Level1"/>
-      <w:bookmarkStart w:id="214" w:name="_Toc9863"/>
+      <w:bookmarkStart w:id="213" w:name="_Toc9863"/>
+      <w:bookmarkStart w:id="214" w:name="_Toc15464_WPSOffice_Level1"/>
       <w:r>
         <w:rPr>
           <w:rFonts w:hint="default" w:ascii="Times New Roman" w:hAnsi="Times New Roman" w:cs="Times New Roman"/>
@@ -10787,8 +10774,8 @@
         </w:rPr>
       </w:pPr>
       <w:bookmarkStart w:id="217" w:name="_Toc32384_WPSOffice_Level1"/>
-      <w:bookmarkStart w:id="218" w:name="_Toc11079"/>
-      <w:bookmarkStart w:id="219" w:name="_Toc16469"/>
+      <w:bookmarkStart w:id="218" w:name="_Toc16469"/>
+      <w:bookmarkStart w:id="219" w:name="_Toc11079"/>
       <w:r>
         <w:rPr>
           <w:rStyle w:val="13"/>
@@ -10855,8 +10842,8 @@
           <w:rFonts w:hint="default" w:ascii="Times New Roman" w:hAnsi="Times New Roman" w:cs="Times New Roman"/>
         </w:rPr>
       </w:pPr>
-      <w:bookmarkStart w:id="220" w:name="_Toc32581_WPSOffice_Level1"/>
-      <w:bookmarkStart w:id="221" w:name="_Toc622_WPSOffice_Level1"/>
+      <w:bookmarkStart w:id="220" w:name="_Toc622_WPSOffice_Level1"/>
+      <w:bookmarkStart w:id="221" w:name="_Toc32581_WPSOffice_Level1"/>
       <w:r>
         <w:rPr>
           <w:rFonts w:hint="default" w:ascii="Times New Roman" w:hAnsi="Times New Roman" w:cs="Times New Roman"/>
@@ -11016,8 +11003,8 @@
           <w:lang w:val="en-US" w:eastAsia="zh-CN"/>
         </w:rPr>
       </w:pPr>
-      <w:bookmarkStart w:id="224" w:name="_Toc8682"/>
-      <w:bookmarkStart w:id="225" w:name="_Toc12938_WPSOffice_Level1"/>
+      <w:bookmarkStart w:id="224" w:name="_Toc12938_WPSOffice_Level1"/>
+      <w:bookmarkStart w:id="225" w:name="_Toc8682"/>
       <w:r>
         <w:rPr>
           <w:rFonts w:hint="default" w:ascii="Times New Roman" w:hAnsi="Times New Roman" w:cs="Times New Roman"/>
@@ -11474,17 +11461,10 @@
           <w:lang w:val="en-US" w:eastAsia="zh-CN"/>
         </w:rPr>
       </w:pPr>
-      <w:r>
-        <w:rPr>
-          <w:rFonts w:hint="default" w:ascii="Times New Roman" w:hAnsi="Times New Roman" w:cs="Times New Roman"/>
-          <w:lang w:val="en-US" w:eastAsia="zh-CN"/>
-        </w:rPr>
-        <w:br w:type="page"/>
-      </w:r>
     </w:p>
     <w:sectPr>
-      <w:footerReference r:id="rId10" w:type="first"/>
-      <w:footerReference r:id="rId9" w:type="default"/>
+      <w:footerReference r:id="rId9" w:type="first"/>
+      <w:footerReference r:id="rId8" w:type="default"/>
       <w:pgSz w:w="11906" w:h="16838"/>
       <w:pgMar w:top="1440" w:right="1803" w:bottom="1440" w:left="1803" w:header="851" w:footer="992" w:gutter="0"/>
       <w:pgNumType w:fmt="decimal" w:start="1"/>
@@ -11741,47 +11721,11 @@
       </w:rPr>
       <w:tab/>
     </w:r>
-    <w:r>
-      <w:rPr>
-        <w:rFonts w:hint="eastAsia"/>
-        <w:lang w:eastAsia="zh-CN"/>
-      </w:rPr>
-      <w:tab/>
-    </w:r>
   </w:p>
 </w:ftr>
 </file>
 
 <file path=word/footer6.xml><?xml version="1.0" encoding="utf-8"?>
-<w:ftr xmlns:wpc="http://schemas.microsoft.com/office/word/2010/wordprocessingCanvas" xmlns:mc="http://schemas.openxmlformats.org/markup-compatibility/2006" xmlns:o="urn:schemas-microsoft-com:office:office" xmlns:r="http://schemas.openxmlformats.org/officeDocument/2006/relationships" xmlns:m="http://schemas.openxmlformats.org/officeDocument/2006/math" xmlns:v="urn:schemas-microsoft-com:vml" xmlns:wp14="http://schemas.microsoft.com/office/word/2010/wordprocessingDrawing" xmlns:wp="http://schemas.openxmlformats.org/drawingml/2006/wordprocessingDrawing" xmlns:w10="urn:schemas-microsoft-com:office:word" xmlns:w="http://schemas.openxmlformats.org/wordprocessingml/2006/main" xmlns:w14="http://schemas.microsoft.com/office/word/2010/wordml" xmlns:w15="http://schemas.microsoft.com/office/word/2012/wordml" xmlns:wpg="http://schemas.microsoft.com/office/word/2010/wordprocessingGroup" xmlns:wpi="http://schemas.microsoft.com/office/word/2010/wordprocessingInk" xmlns:wne="http://schemas.microsoft.com/office/word/2006/wordml" xmlns:wps="http://schemas.microsoft.com/office/word/2010/wordprocessingShape" xmlns:wpsCustomData="http://www.wps.cn/officeDocument/2013/wpsCustomData" mc:Ignorable="w14 w15 wp14">
-  <w:p>
-    <w:pPr>
-      <w:pStyle w:val="6"/>
-      <w:tabs>
-        <w:tab w:val="center" w:pos="4150"/>
-        <w:tab w:val="clear" w:pos="4153"/>
-        <w:tab w:val="clear" w:pos="8306"/>
-      </w:tabs>
-    </w:pPr>
-    <w:r>
-      <w:rPr>
-        <w:rFonts w:hint="eastAsia"/>
-        <w:lang w:eastAsia="zh-CN"/>
-      </w:rPr>
-      <w:tab/>
-    </w:r>
-    <w:r>
-      <w:rPr>
-        <w:rFonts w:hint="eastAsia"/>
-        <w:lang w:eastAsia="zh-CN"/>
-      </w:rPr>
-      <w:tab/>
-    </w:r>
-  </w:p>
-</w:ftr>
-</file>
-
-<file path=word/footer7.xml><?xml version="1.0" encoding="utf-8"?>
 <w:ftr xmlns:wpc="http://schemas.microsoft.com/office/word/2010/wordprocessingCanvas" xmlns:mc="http://schemas.openxmlformats.org/markup-compatibility/2006" xmlns:o="urn:schemas-microsoft-com:office:office" xmlns:r="http://schemas.openxmlformats.org/officeDocument/2006/relationships" xmlns:m="http://schemas.openxmlformats.org/officeDocument/2006/math" xmlns:v="urn:schemas-microsoft-com:vml" xmlns:wp14="http://schemas.microsoft.com/office/word/2010/wordprocessingDrawing" xmlns:wp="http://schemas.openxmlformats.org/drawingml/2006/wordprocessingDrawing" xmlns:w10="urn:schemas-microsoft-com:office:word" xmlns:w="http://schemas.openxmlformats.org/wordprocessingml/2006/main" xmlns:w14="http://schemas.microsoft.com/office/word/2010/wordml" xmlns:w15="http://schemas.microsoft.com/office/word/2012/wordml" xmlns:wpg="http://schemas.microsoft.com/office/word/2010/wordprocessingGroup" xmlns:wpi="http://schemas.microsoft.com/office/word/2010/wordprocessingInk" xmlns:wne="http://schemas.microsoft.com/office/word/2006/wordml" xmlns:wps="http://schemas.microsoft.com/office/word/2010/wordprocessingShape" xmlns:wpsCustomData="http://www.wps.cn/officeDocument/2013/wpsCustomData" mc:Ignorable="w14 w15 wp14">
   <w:p>
     <w:pPr>
@@ -11959,7 +11903,7 @@
 </w:ftr>
 </file>
 
-<file path=word/footer8.xml><?xml version="1.0" encoding="utf-8"?>
+<file path=word/footer7.xml><?xml version="1.0" encoding="utf-8"?>
 <w:ftr xmlns:wpc="http://schemas.microsoft.com/office/word/2010/wordprocessingCanvas" xmlns:mc="http://schemas.openxmlformats.org/markup-compatibility/2006" xmlns:o="urn:schemas-microsoft-com:office:office" xmlns:r="http://schemas.openxmlformats.org/officeDocument/2006/relationships" xmlns:m="http://schemas.openxmlformats.org/officeDocument/2006/math" xmlns:v="urn:schemas-microsoft-com:vml" xmlns:wp14="http://schemas.microsoft.com/office/word/2010/wordprocessingDrawing" xmlns:wp="http://schemas.openxmlformats.org/drawingml/2006/wordprocessingDrawing" xmlns:w10="urn:schemas-microsoft-com:office:word" xmlns:w="http://schemas.openxmlformats.org/wordprocessingml/2006/main" xmlns:w14="http://schemas.microsoft.com/office/word/2010/wordml" xmlns:w15="http://schemas.microsoft.com/office/word/2012/wordml" xmlns:wpg="http://schemas.microsoft.com/office/word/2010/wordprocessingGroup" xmlns:wpi="http://schemas.microsoft.com/office/word/2010/wordprocessingInk" xmlns:wne="http://schemas.microsoft.com/office/word/2006/wordml" xmlns:wps="http://schemas.microsoft.com/office/word/2010/wordprocessingShape" xmlns:wpsCustomData="http://www.wps.cn/officeDocument/2013/wpsCustomData" mc:Ignorable="w14 w15 wp14">
   <w:p>
     <w:pPr>
@@ -14218,7 +14162,7 @@
     <w:charset w:val="86"/>
     <w:family w:val="roman"/>
     <w:pitch w:val="default"/>
-    <w:sig w:usb0="E0002EFF" w:usb1="C000785B" w:usb2="00000009" w:usb3="00000000" w:csb0="400001FF" w:csb1="FFFF0000"/>
+    <w:sig w:usb0="E0002AFF" w:usb1="C0007841" w:usb2="00000009" w:usb3="00000000" w:csb0="400001FF" w:csb1="FFFF0000"/>
   </w:font>
   <w:font w:name="宋体">
     <w:panose1 w:val="02010600030101010101"/>
@@ -14239,7 +14183,7 @@
     <w:charset w:val="01"/>
     <w:family w:val="swiss"/>
     <w:pitch w:val="default"/>
-    <w:sig w:usb0="E0002EFF" w:usb1="C000785B" w:usb2="00000009" w:usb3="00000000" w:csb0="400001FF" w:csb1="FFFF0000"/>
+    <w:sig w:usb0="E0002AFF" w:usb1="C0007843" w:usb2="00000009" w:usb3="00000000" w:csb0="400001FF" w:csb1="FFFF0000"/>
   </w:font>
   <w:font w:name="黑体">
     <w:panose1 w:val="02010609060101010101"/>
@@ -14253,7 +14197,7 @@
     <w:charset w:val="01"/>
     <w:family w:val="modern"/>
     <w:pitch w:val="default"/>
-    <w:sig w:usb0="E0002EFF" w:usb1="C0007843" w:usb2="00000009" w:usb3="00000000" w:csb0="400001FF" w:csb1="FFFF0000"/>
+    <w:sig w:usb0="E0002AFF" w:usb1="C0007843" w:usb2="00000009" w:usb3="00000000" w:csb0="400001FF" w:csb1="FFFF0000"/>
   </w:font>
   <w:font w:name="Symbol">
     <w:panose1 w:val="05050102010706020507"/>
@@ -14267,7 +14211,7 @@
     <w:charset w:val="00"/>
     <w:family w:val="swiss"/>
     <w:pitch w:val="default"/>
-    <w:sig w:usb0="E0002AFF" w:usb1="C000247B" w:usb2="00000009" w:usb3="00000000" w:csb0="200001FF" w:csb1="00000000"/>
+    <w:sig w:usb0="A00002EF" w:usb1="4000207B" w:usb2="00000000" w:usb3="00000000" w:csb0="2000009F" w:csb1="00000000"/>
   </w:font>
 </w:fonts>
 </file>
@@ -14577,7 +14521,6 @@
     <customSectPr/>
     <customSectPr/>
     <customSectPr/>
-    <customSectPr/>
   </customSectProps>
   <customShpExts>
     <customShpInfo spid="_x0000_s1026" textRotate="1"/>
